--- a/Game Design Document.docx
+++ b/Game Design Document.docx
@@ -10,87 +10,79 @@
           <w:lang w:val="en-US"/>
         </w:rPr>
       </w:pPr>
-      <w:proofErr w:type="spellStart"/>
-      <w:proofErr w:type="gramStart"/>
-      <w:r>
+      <w:r>
+        <w:rPr>
+          <w:lang w:val="en-US"/>
+        </w:rPr>
+        <w:t xml:space="preserve">Elementor  - </w:t>
+      </w:r>
+      <w:r>
+        <w:rPr>
+          <w:lang w:val="en-US"/>
+        </w:rPr>
+        <w:t xml:space="preserve">Light </w:t>
+      </w:r>
+      <w:r>
+        <w:rPr>
+          <w:lang w:val="en-US"/>
+        </w:rPr>
+        <w:t>GDD</w:t>
+      </w:r>
+    </w:p>
+    <w:p>
+      <w:pPr>
+        <w:pStyle w:val="Ttulo2"/>
+        <w:rPr>
+          <w:u w:val="single"/>
+          <w:lang w:val="en-US"/>
+        </w:rPr>
+      </w:pPr>
+      <w:r>
+        <w:rPr>
+          <w:lang w:val="en-US"/>
+        </w:rPr>
+        <w:t>– By Miguel Bermudo Bayo</w:t>
+      </w:r>
+    </w:p>
+    <w:p>
+      <w:pPr>
+        <w:rPr>
+          <w:lang w:val="en-US"/>
+        </w:rPr>
+      </w:pPr>
+    </w:p>
+    <w:p>
+      <w:pPr>
+        <w:pStyle w:val="Ttulo1"/>
+        <w:rPr>
+          <w:lang w:val="en-US"/>
+        </w:rPr>
+      </w:pPr>
+      <w:r>
+        <w:rPr>
+          <w:lang w:val="en-US"/>
+        </w:rPr>
+        <w:t>Introduction:</w:t>
+      </w:r>
+    </w:p>
+    <w:p>
+      <w:pPr>
+        <w:rPr>
+          <w:lang w:val="en-US"/>
+        </w:rPr>
+      </w:pPr>
+      <w:r>
+        <w:rPr>
+          <w:lang w:val="en-US"/>
+        </w:rPr>
+        <w:t>“</w:t>
+      </w:r>
+      <w:r>
+        <w:rPr>
+          <w:lang w:val="en-US"/>
+        </w:rPr>
         <w:t>Elementor</w:t>
       </w:r>
-      <w:proofErr w:type="spellEnd"/>
-      <w:r>
-        <w:t xml:space="preserve">  -</w:t>
-      </w:r>
-      <w:proofErr w:type="gramEnd"/>
-      <w:r>
-        <w:t xml:space="preserve"> </w:t>
-      </w:r>
-      <w:r>
-        <w:rPr>
-          <w:lang w:val="en-US"/>
-        </w:rPr>
-        <w:t xml:space="preserve">Light </w:t>
-      </w:r>
-      <w:r>
-        <w:rPr>
-          <w:lang w:val="en-US"/>
-        </w:rPr>
-        <w:t>GDD</w:t>
-      </w:r>
-    </w:p>
-    <w:p>
-      <w:pPr>
-        <w:pStyle w:val="Ttulo2"/>
-        <w:rPr>
-          <w:u w:val="single"/>
-          <w:lang w:val="en-US"/>
-        </w:rPr>
-      </w:pPr>
-      <w:r>
-        <w:rPr>
-          <w:lang w:val="en-US"/>
-        </w:rPr>
-        <w:t>– By Miguel Bermudo Bayo</w:t>
-      </w:r>
-    </w:p>
-    <w:p>
-      <w:pPr>
-        <w:rPr>
-          <w:lang w:val="en-US"/>
-        </w:rPr>
-      </w:pPr>
-    </w:p>
-    <w:p>
-      <w:pPr>
-        <w:pStyle w:val="Ttulo1"/>
-      </w:pPr>
-      <w:proofErr w:type="spellStart"/>
-      <w:r>
-        <w:t>Introduction</w:t>
-      </w:r>
-      <w:proofErr w:type="spellEnd"/>
-      <w:r>
-        <w:t>:</w:t>
-      </w:r>
-    </w:p>
-    <w:p>
-      <w:pPr>
-        <w:rPr>
-          <w:lang w:val="en-US"/>
-        </w:rPr>
-      </w:pPr>
-      <w:r>
-        <w:rPr>
-          <w:lang w:val="en-US"/>
-        </w:rPr>
-        <w:t>“</w:t>
-      </w:r>
-      <w:proofErr w:type="spellStart"/>
-      <w:r>
-        <w:rPr>
-          <w:lang w:val="en-US"/>
-        </w:rPr>
-        <w:t>Elementor</w:t>
-      </w:r>
-      <w:proofErr w:type="spellEnd"/>
       <w:r>
         <w:rPr>
           <w:lang w:val="en-US"/>
@@ -338,35 +330,7 @@
         <w:rPr>
           <w:lang w:val="en-US"/>
         </w:rPr>
-        <w:t xml:space="preserve">somewhat difficult experience too keep the player invested in the gameplay, its </w:t>
-      </w:r>
-      <w:proofErr w:type="spellStart"/>
-      <w:r>
-        <w:rPr>
-          <w:lang w:val="en-US"/>
-        </w:rPr>
-        <w:t>replayability</w:t>
-      </w:r>
-      <w:proofErr w:type="spellEnd"/>
-      <w:r>
-        <w:rPr>
-          <w:lang w:val="en-US"/>
-        </w:rPr>
-        <w:t xml:space="preserve"> value comes from the possibility of playing the same level twice but being able to experience it in a multitude of ways since you </w:t>
-      </w:r>
-      <w:proofErr w:type="gramStart"/>
-      <w:r>
-        <w:rPr>
-          <w:lang w:val="en-US"/>
-        </w:rPr>
-        <w:t>don’t</w:t>
-      </w:r>
-      <w:proofErr w:type="gramEnd"/>
-      <w:r>
-        <w:rPr>
-          <w:lang w:val="en-US"/>
-        </w:rPr>
-        <w:t xml:space="preserve"> have all abilities from the beginning.</w:t>
+        <w:t>somewhat difficult experience too keep the player invested in the gameplay, its replayability value comes from the possibility of playing the same level twice but being able to experience it in a multitude of ways since you don’t have all abilities from the beginning.</w:t>
       </w:r>
     </w:p>
     <w:p>
@@ -572,20 +536,12 @@
           <w:lang w:val="en-US"/>
         </w:rPr>
       </w:pPr>
-      <w:proofErr w:type="spellStart"/>
       <w:r>
         <w:rPr>
           <w:lang w:val="en-US"/>
         </w:rPr>
         <w:lastRenderedPageBreak/>
-        <w:t>Artstyle</w:t>
-      </w:r>
-      <w:proofErr w:type="spellEnd"/>
-      <w:r>
-        <w:rPr>
-          <w:lang w:val="en-US"/>
-        </w:rPr>
-        <w:t>:</w:t>
+        <w:t>Artstyle:</w:t>
       </w:r>
     </w:p>
     <w:p>
@@ -604,48 +560,20 @@
         <w:rPr>
           <w:lang w:val="en-US"/>
         </w:rPr>
-        <w:t xml:space="preserve">the best experience for the players as we </w:t>
-      </w:r>
-      <w:proofErr w:type="gramStart"/>
-      <w:r>
-        <w:rPr>
-          <w:lang w:val="en-US"/>
-        </w:rPr>
-        <w:t>don’t</w:t>
-      </w:r>
-      <w:proofErr w:type="gramEnd"/>
-      <w:r>
-        <w:rPr>
-          <w:lang w:val="en-US"/>
-        </w:rPr>
-        <w:t xml:space="preserve"> want to overload the levels visually.</w:t>
-      </w:r>
-    </w:p>
-    <w:p>
-      <w:pPr>
-        <w:rPr>
-          <w:lang w:val="en-US"/>
-        </w:rPr>
-      </w:pPr>
-      <w:r>
-        <w:rPr>
-          <w:lang w:val="en-US"/>
-        </w:rPr>
-        <w:t xml:space="preserve">The focus is mainly to create </w:t>
-      </w:r>
-      <w:proofErr w:type="spellStart"/>
-      <w:r>
-        <w:rPr>
-          <w:lang w:val="en-US"/>
-        </w:rPr>
-        <w:t>futuresque</w:t>
-      </w:r>
-      <w:proofErr w:type="spellEnd"/>
-      <w:r>
-        <w:rPr>
-          <w:lang w:val="en-US"/>
-        </w:rPr>
-        <w:t xml:space="preserve"> levels that use lots of color contrast but maintain a cohesive palette between then so in the last level we can combine them all.</w:t>
+        <w:t>the best experience for the players as we don’t want to overload the levels visually.</w:t>
+      </w:r>
+    </w:p>
+    <w:p>
+      <w:pPr>
+        <w:rPr>
+          <w:lang w:val="en-US"/>
+        </w:rPr>
+      </w:pPr>
+      <w:r>
+        <w:rPr>
+          <w:lang w:val="en-US"/>
+        </w:rPr>
+        <w:t>The focus is mainly to create futuresque levels that use lots of color contrast but maintain a cohesive palette between then so in the last level we can combine them all.</w:t>
       </w:r>
     </w:p>
     <w:p>
@@ -660,14 +588,12 @@
         </w:rPr>
         <w:t xml:space="preserve">We can use a clean white/blue </w:t>
       </w:r>
-      <w:proofErr w:type="spellStart"/>
-      <w:r>
-        <w:rPr>
-          <w:lang w:val="en-US"/>
-        </w:rPr>
-        <w:t>pallete</w:t>
-      </w:r>
-      <w:proofErr w:type="spellEnd"/>
+      <w:r>
+        <w:rPr>
+          <w:lang w:val="en-US"/>
+        </w:rPr>
+        <w:t>palette</w:t>
+      </w:r>
       <w:r>
         <w:rPr>
           <w:lang w:val="en-US"/>
@@ -677,6 +603,7 @@
     </w:p>
     <w:p>
       <w:pPr>
+        <w:jc w:val="center"/>
         <w:rPr>
           <w:lang w:val="en-US"/>
         </w:rPr>
@@ -686,7 +613,7 @@
           <w:noProof/>
         </w:rPr>
         <w:drawing>
-          <wp:inline distT="0" distB="0" distL="0" distR="0" wp14:anchorId="464636DD" wp14:editId="0F53A8A0">
+          <wp:inline distT="0" distB="0" distL="0" distR="0" wp14:anchorId="464636DD" wp14:editId="5EB94C58">
             <wp:extent cx="3681454" cy="2071467"/>
             <wp:effectExtent l="0" t="0" r="0" b="5080"/>
             <wp:docPr id="1" name="Imagen 1" descr="City Pixel Images | Free Vectors, Stock Photos &amp; PSD"/>
@@ -718,7 +645,7 @@
                   <pic:spPr bwMode="auto">
                     <a:xfrm>
                       <a:off x="0" y="0"/>
-                      <a:ext cx="3688928" cy="2075672"/>
+                      <a:ext cx="3681454" cy="2071467"/>
                     </a:xfrm>
                     <a:prstGeom prst="rect">
                       <a:avLst/>
@@ -747,14 +674,12 @@
         </w:rPr>
         <w:t xml:space="preserve">Then use a greener tone for the commercial </w:t>
       </w:r>
-      <w:proofErr w:type="gramStart"/>
-      <w:r>
-        <w:rPr>
-          <w:lang w:val="en-US"/>
-        </w:rPr>
-        <w:t>night time</w:t>
-      </w:r>
-      <w:proofErr w:type="gramEnd"/>
+      <w:r>
+        <w:rPr>
+          <w:lang w:val="en-US"/>
+        </w:rPr>
+        <w:t>nighttime</w:t>
+      </w:r>
       <w:r>
         <w:rPr>
           <w:lang w:val="en-US"/>
@@ -764,6 +689,7 @@
     </w:p>
     <w:p>
       <w:pPr>
+        <w:jc w:val="center"/>
         <w:rPr>
           <w:lang w:val="en-US"/>
         </w:rPr>
@@ -840,21 +766,12 @@
           <w:lang w:val="en-US"/>
         </w:rPr>
         <w:lastRenderedPageBreak/>
-        <w:t xml:space="preserve">We can then go to the more “risqué” side of the city with a purple and red </w:t>
-      </w:r>
-      <w:proofErr w:type="spellStart"/>
-      <w:proofErr w:type="gramStart"/>
-      <w:r>
-        <w:rPr>
-          <w:lang w:val="en-US"/>
-        </w:rPr>
-        <w:t>pallete</w:t>
-      </w:r>
-      <w:proofErr w:type="spellEnd"/>
-      <w:proofErr w:type="gramEnd"/>
-    </w:p>
-    <w:p>
-      <w:pPr>
+        <w:t>We can then go to the more “risqué” side of the city with a purple and red pallete</w:t>
+      </w:r>
+    </w:p>
+    <w:p>
+      <w:pPr>
+        <w:jc w:val="center"/>
         <w:rPr>
           <w:lang w:val="en-US"/>
         </w:rPr>
@@ -928,6 +845,7 @@
     </w:p>
     <w:p>
       <w:pPr>
+        <w:jc w:val="center"/>
         <w:rPr>
           <w:lang w:val="en-US"/>
         </w:rPr>
@@ -998,34 +916,159 @@
         </w:rPr>
         <w:t xml:space="preserve">The final level would be a combination of </w:t>
       </w:r>
-      <w:proofErr w:type="gramStart"/>
-      <w:r>
-        <w:rPr>
-          <w:lang w:val="en-US"/>
-        </w:rPr>
-        <w:t>all of</w:t>
-      </w:r>
-      <w:proofErr w:type="gramEnd"/>
-      <w:r>
-        <w:rPr>
-          <w:lang w:val="en-US"/>
-        </w:rPr>
-        <w:t xml:space="preserve"> the above respecting the enemies’ themes etc.</w:t>
-      </w:r>
-    </w:p>
-    <w:p>
-      <w:pPr>
-        <w:rPr>
-          <w:lang w:val="en-US"/>
-        </w:rPr>
-      </w:pPr>
-    </w:p>
-    <w:p>
-      <w:pPr>
-        <w:rPr>
-          <w:lang w:val="en-US"/>
-        </w:rPr>
-      </w:pPr>
+      <w:r>
+        <w:rPr>
+          <w:lang w:val="en-US"/>
+        </w:rPr>
+        <w:t>all</w:t>
+      </w:r>
+      <w:r>
+        <w:rPr>
+          <w:lang w:val="en-US"/>
+        </w:rPr>
+        <w:t xml:space="preserve"> the above</w:t>
+      </w:r>
+      <w:r>
+        <w:rPr>
+          <w:lang w:val="en-US"/>
+        </w:rPr>
+        <w:t xml:space="preserve"> ones</w:t>
+      </w:r>
+      <w:r>
+        <w:rPr>
+          <w:lang w:val="en-US"/>
+        </w:rPr>
+        <w:t xml:space="preserve"> </w:t>
+      </w:r>
+      <w:r>
+        <w:rPr>
+          <w:lang w:val="en-US"/>
+        </w:rPr>
+        <w:t xml:space="preserve">using modified version </w:t>
+      </w:r>
+      <w:r>
+        <w:rPr>
+          <w:lang w:val="en-US"/>
+        </w:rPr>
+        <w:t>of the</w:t>
+      </w:r>
+      <w:r>
+        <w:rPr>
+          <w:lang w:val="en-US"/>
+        </w:rPr>
+        <w:t xml:space="preserve"> enemies’</w:t>
+      </w:r>
+      <w:r>
+        <w:rPr>
+          <w:lang w:val="en-US"/>
+        </w:rPr>
+        <w:t xml:space="preserve"> found there</w:t>
+      </w:r>
+      <w:r>
+        <w:rPr>
+          <w:lang w:val="en-US"/>
+        </w:rPr>
+        <w:t xml:space="preserve"> </w:t>
+      </w:r>
+      <w:r>
+        <w:rPr>
+          <w:lang w:val="en-US"/>
+        </w:rPr>
+        <w:t>combining the music of the levels , the lighting will be a mix of various zones etc.</w:t>
+      </w:r>
+    </w:p>
+    <w:p>
+      <w:pPr>
+        <w:rPr>
+          <w:lang w:val="en-US"/>
+        </w:rPr>
+      </w:pPr>
+      <w:r>
+        <w:rPr>
+          <w:lang w:val="en-US"/>
+        </w:rPr>
+        <w:t>Since it is a tower a good example of how it could be is a very vertical level, so…</w:t>
+      </w:r>
+    </w:p>
+    <w:p>
+      <w:pPr>
+        <w:rPr>
+          <w:lang w:val="en-US"/>
+        </w:rPr>
+      </w:pPr>
+      <w:r>
+        <w:rPr>
+          <w:noProof/>
+        </w:rPr>
+        <w:lastRenderedPageBreak/>
+        <w:drawing>
+          <wp:inline distT="0" distB="0" distL="0" distR="0" wp14:anchorId="685372DD" wp14:editId="3162208D">
+            <wp:extent cx="5400040" cy="3037840"/>
+            <wp:effectExtent l="0" t="0" r="0" b="0"/>
+            <wp:docPr id="6" name="Imagen 6" descr="Shinra Building (VII Remake field) | Final Fantasy Wiki | Fandom"/>
+            <wp:cNvGraphicFramePr>
+              <a:graphicFrameLocks xmlns:a="http://schemas.openxmlformats.org/drawingml/2006/main" noChangeAspect="1"/>
+            </wp:cNvGraphicFramePr>
+            <a:graphic xmlns:a="http://schemas.openxmlformats.org/drawingml/2006/main">
+              <a:graphicData uri="http://schemas.openxmlformats.org/drawingml/2006/picture">
+                <pic:pic xmlns:pic="http://schemas.openxmlformats.org/drawingml/2006/picture">
+                  <pic:nvPicPr>
+                    <pic:cNvPr id="0" name="Picture 1" descr="Shinra Building (VII Remake field) | Final Fantasy Wiki | Fandom"/>
+                    <pic:cNvPicPr>
+                      <a:picLocks noChangeAspect="1" noChangeArrowheads="1"/>
+                    </pic:cNvPicPr>
+                  </pic:nvPicPr>
+                  <pic:blipFill>
+                    <a:blip r:embed="rId9" cstate="print">
+                      <a:extLst>
+                        <a:ext uri="{28A0092B-C50C-407E-A947-70E740481C1C}">
+                          <a14:useLocalDpi xmlns:a14="http://schemas.microsoft.com/office/drawing/2010/main" val="0"/>
+                        </a:ext>
+                      </a:extLst>
+                    </a:blip>
+                    <a:srcRect/>
+                    <a:stretch>
+                      <a:fillRect/>
+                    </a:stretch>
+                  </pic:blipFill>
+                  <pic:spPr bwMode="auto">
+                    <a:xfrm>
+                      <a:off x="0" y="0"/>
+                      <a:ext cx="5400040" cy="3037840"/>
+                    </a:xfrm>
+                    <a:prstGeom prst="rect">
+                      <a:avLst/>
+                    </a:prstGeom>
+                    <a:noFill/>
+                    <a:ln>
+                      <a:noFill/>
+                    </a:ln>
+                  </pic:spPr>
+                </pic:pic>
+              </a:graphicData>
+            </a:graphic>
+          </wp:inline>
+        </w:drawing>
+      </w:r>
+    </w:p>
+    <w:p>
+      <w:pPr>
+        <w:rPr>
+          <w:lang w:val="en-US"/>
+        </w:rPr>
+      </w:pPr>
+      <w:r>
+        <w:rPr>
+          <w:lang w:val="en-US"/>
+        </w:rPr>
+        <w:t>Shinra tower from FF VII comes to mind</w:t>
+      </w:r>
+      <w:r>
+        <w:rPr>
+          <w:lang w:val="en-US"/>
+        </w:rPr>
+        <w:t>, the inside would be like a “simulation” of the various structures you’ve encountered, each story a different zone from the game.</w:t>
+      </w:r>
     </w:p>
     <w:p>
       <w:pPr>
@@ -1065,13 +1108,241 @@
         <w:rPr>
           <w:lang w:val="en-US"/>
         </w:rPr>
-        <w:t xml:space="preserve">There would be </w:t>
-      </w:r>
+        <w:t>Progression is made through the levels based on user choices; each level has various paths determined by the abilities the player has in that moment. They can play 4 different levels from the get-go and an additional one whenever the first four are completed.</w:t>
+      </w:r>
+    </w:p>
+    <w:p>
+      <w:pPr>
+        <w:rPr>
+          <w:lang w:val="en-US"/>
+        </w:rPr>
+      </w:pPr>
+      <w:r>
+        <w:rPr>
+          <w:noProof/>
+        </w:rPr>
+        <w:drawing>
+          <wp:anchor distT="0" distB="0" distL="114300" distR="114300" simplePos="0" relativeHeight="251658240" behindDoc="1" locked="0" layoutInCell="1" allowOverlap="1" wp14:anchorId="31B169A6" wp14:editId="1DE51BB3">
+            <wp:simplePos x="0" y="0"/>
+            <wp:positionH relativeFrom="margin">
+              <wp:align>center</wp:align>
+            </wp:positionH>
+            <wp:positionV relativeFrom="paragraph">
+              <wp:posOffset>645685</wp:posOffset>
+            </wp:positionV>
+            <wp:extent cx="3657600" cy="3390900"/>
+            <wp:effectExtent l="0" t="0" r="0" b="0"/>
+            <wp:wrapTight wrapText="bothSides">
+              <wp:wrapPolygon edited="0">
+                <wp:start x="0" y="0"/>
+                <wp:lineTo x="0" y="21479"/>
+                <wp:lineTo x="21488" y="21479"/>
+                <wp:lineTo x="21488" y="0"/>
+                <wp:lineTo x="0" y="0"/>
+              </wp:wrapPolygon>
+            </wp:wrapTight>
+            <wp:docPr id="5" name="Imagen 5"/>
+            <wp:cNvGraphicFramePr>
+              <a:graphicFrameLocks xmlns:a="http://schemas.openxmlformats.org/drawingml/2006/main" noChangeAspect="1"/>
+            </wp:cNvGraphicFramePr>
+            <a:graphic xmlns:a="http://schemas.openxmlformats.org/drawingml/2006/main">
+              <a:graphicData uri="http://schemas.openxmlformats.org/drawingml/2006/picture">
+                <pic:pic xmlns:pic="http://schemas.openxmlformats.org/drawingml/2006/picture">
+                  <pic:nvPicPr>
+                    <pic:cNvPr id="1" name=""/>
+                    <pic:cNvPicPr/>
+                  </pic:nvPicPr>
+                  <pic:blipFill>
+                    <a:blip r:embed="rId10">
+                      <a:extLst>
+                        <a:ext uri="{28A0092B-C50C-407E-A947-70E740481C1C}">
+                          <a14:useLocalDpi xmlns:a14="http://schemas.microsoft.com/office/drawing/2010/main" val="0"/>
+                        </a:ext>
+                      </a:extLst>
+                    </a:blip>
+                    <a:stretch>
+                      <a:fillRect/>
+                    </a:stretch>
+                  </pic:blipFill>
+                  <pic:spPr>
+                    <a:xfrm>
+                      <a:off x="0" y="0"/>
+                      <a:ext cx="3657600" cy="3390900"/>
+                    </a:xfrm>
+                    <a:prstGeom prst="rect">
+                      <a:avLst/>
+                    </a:prstGeom>
+                  </pic:spPr>
+                </pic:pic>
+              </a:graphicData>
+            </a:graphic>
+          </wp:anchor>
+        </w:drawing>
+      </w:r>
+      <w:r>
+        <w:rPr>
+          <w:lang w:val="en-US"/>
+        </w:rPr>
+        <w:t xml:space="preserve">The player can also choose to complete the levels fully by replaying them whenever </w:t>
+      </w:r>
+      <w:r>
+        <w:rPr>
+          <w:lang w:val="en-US"/>
+        </w:rPr>
+        <w:t>they have</w:t>
+      </w:r>
+      <w:r>
+        <w:rPr>
+          <w:lang w:val="en-US"/>
+        </w:rPr>
+        <w:t xml:space="preserve"> acquired the 4 different abilities the game has, this makes an extra path be unlocked in the final level allowing the player to complete the “true ending” of the game.</w:t>
+      </w:r>
+    </w:p>
+    <w:p>
+      <w:pPr>
+        <w:rPr>
+          <w:lang w:val="en-US"/>
+        </w:rPr>
+      </w:pPr>
+    </w:p>
+    <w:p>
+      <w:pPr>
+        <w:rPr>
+          <w:lang w:val="en-US"/>
+        </w:rPr>
+      </w:pPr>
       <w:r>
         <w:rPr>
           <w:lang w:val="en-US"/>
         </w:rPr>
         <w:br/>
+      </w:r>
+    </w:p>
+    <w:p>
+      <w:pPr>
+        <w:rPr>
+          <w:lang w:val="en-US"/>
+        </w:rPr>
+      </w:pPr>
+    </w:p>
+    <w:p>
+      <w:pPr>
+        <w:rPr>
+          <w:lang w:val="en-US"/>
+        </w:rPr>
+      </w:pPr>
+    </w:p>
+    <w:p>
+      <w:pPr>
+        <w:rPr>
+          <w:lang w:val="en-US"/>
+        </w:rPr>
+      </w:pPr>
+    </w:p>
+    <w:p>
+      <w:pPr>
+        <w:rPr>
+          <w:lang w:val="en-US"/>
+        </w:rPr>
+      </w:pPr>
+    </w:p>
+    <w:p>
+      <w:pPr>
+        <w:rPr>
+          <w:lang w:val="en-US"/>
+        </w:rPr>
+      </w:pPr>
+    </w:p>
+    <w:p>
+      <w:pPr>
+        <w:rPr>
+          <w:lang w:val="en-US"/>
+        </w:rPr>
+      </w:pPr>
+    </w:p>
+    <w:p>
+      <w:pPr>
+        <w:rPr>
+          <w:lang w:val="en-US"/>
+        </w:rPr>
+      </w:pPr>
+    </w:p>
+    <w:p>
+      <w:pPr>
+        <w:rPr>
+          <w:lang w:val="en-US"/>
+        </w:rPr>
+      </w:pPr>
+    </w:p>
+    <w:p>
+      <w:pPr>
+        <w:rPr>
+          <w:lang w:val="en-US"/>
+        </w:rPr>
+      </w:pPr>
+    </w:p>
+    <w:p>
+      <w:pPr>
+        <w:rPr>
+          <w:lang w:val="en-US"/>
+        </w:rPr>
+      </w:pPr>
+    </w:p>
+    <w:p>
+      <w:pPr>
+        <w:rPr>
+          <w:lang w:val="en-US"/>
+        </w:rPr>
+      </w:pPr>
+    </w:p>
+    <w:p>
+      <w:pPr>
+        <w:rPr>
+          <w:lang w:val="en-US"/>
+        </w:rPr>
+      </w:pPr>
+      <w:r>
+        <w:rPr>
+          <w:lang w:val="en-US"/>
+        </w:rPr>
+        <w:t xml:space="preserve">This idea was taken from the </w:t>
+      </w:r>
+      <w:r>
+        <w:rPr>
+          <w:lang w:val="en-US"/>
+        </w:rPr>
+        <w:t>megaman</w:t>
+      </w:r>
+      <w:r>
+        <w:rPr>
+          <w:lang w:val="en-US"/>
+        </w:rPr>
+        <w:t xml:space="preserve"> level select screen where you choose which opposing man mega man will be facing and gain a ability taken directly from that character.</w:t>
+      </w:r>
+    </w:p>
+    <w:p>
+      <w:pPr>
+        <w:rPr>
+          <w:lang w:val="en-US"/>
+        </w:rPr>
+      </w:pPr>
+      <w:r>
+        <w:rPr>
+          <w:lang w:val="en-US"/>
+        </w:rPr>
+        <w:t xml:space="preserve">The main difference is that mega man has no “alt paths” making replaying the levels very pointless, something that elementor </w:t>
+      </w:r>
+      <w:r>
+        <w:rPr>
+          <w:lang w:val="en-US"/>
+        </w:rPr>
+        <w:t>addresses</w:t>
+      </w:r>
+      <w:r>
+        <w:rPr>
+          <w:lang w:val="en-US"/>
+        </w:rPr>
+        <w:t>, giving the player an incentive to get through the game multiple times and experience it in several ways.</w:t>
       </w:r>
     </w:p>
     <w:sectPr>
